--- a/Setlist_1/Shady Grove - Jerry Garcia.docx
+++ b/Setlist_1/Shady Grove - Jerry Garcia.docx
@@ -90,37 +90,340 @@
       <w:r>
         <w:t>Dm</w:t>
       </w:r>
+      <w:proofErr w:type="spellEnd"/>
+    </w:p>
+    <w:p>
+      <w:pPr>
+        <w:spacing w:after="0"/>
+      </w:pPr>
+      <w:r>
+        <w:t xml:space="preserve">            If I can't get the girl I love, I won't have </w:t>
+      </w:r>
+      <w:proofErr w:type="gramStart"/>
+      <w:r>
+        <w:t>none</w:t>
+      </w:r>
+      <w:proofErr w:type="gramEnd"/>
+      <w:r>
+        <w:t xml:space="preserve"> at all</w:t>
+      </w:r>
+    </w:p>
+    <w:p>
+      <w:pPr>
+        <w:spacing w:after="0"/>
+      </w:pPr>
+    </w:p>
+    <w:p>
+      <w:pPr>
+        <w:spacing w:after="0"/>
+      </w:pPr>
+      <w:r>
+        <w:t xml:space="preserve">                                </w:t>
+      </w:r>
+      <w:proofErr w:type="spellStart"/>
+      <w:r>
+        <w:t>Dm</w:t>
+      </w:r>
+      <w:proofErr w:type="spellEnd"/>
+      <w:r>
+        <w:t xml:space="preserve">                 C                       </w:t>
+      </w:r>
+      <w:proofErr w:type="spellStart"/>
+      <w:r>
+        <w:t>Dm</w:t>
+      </w:r>
+      <w:proofErr w:type="spellEnd"/>
+    </w:p>
+    <w:p>
+      <w:pPr>
+        <w:spacing w:after="0"/>
+      </w:pPr>
+      <w:r>
+        <w:t xml:space="preserve">                                Shady Grove, my little love - Shady Grove, I know</w:t>
+      </w:r>
+    </w:p>
+    <w:p>
+      <w:pPr>
+        <w:spacing w:after="0"/>
+      </w:pPr>
+      <w:r>
+        <w:t xml:space="preserve">                                F                     C                                                         </w:t>
+      </w:r>
+      <w:proofErr w:type="spellStart"/>
+      <w:r>
+        <w:t>Dm</w:t>
+      </w:r>
+      <w:proofErr w:type="spellEnd"/>
+    </w:p>
+    <w:p>
+      <w:pPr>
+        <w:spacing w:after="0"/>
+      </w:pPr>
+      <w:r>
+        <w:t xml:space="preserve">                                Shady Grove, my little love - I'm bound for Shady Grove</w:t>
+      </w:r>
+    </w:p>
+    <w:p>
+      <w:pPr>
+        <w:spacing w:after="0"/>
+      </w:pPr>
+      <w:r>
+        <w:t xml:space="preserve">                                                       *Solo*   (verse &amp; chorus)</w:t>
+      </w:r>
+    </w:p>
+    <w:p>
+      <w:pPr>
+        <w:spacing w:after="0"/>
+      </w:pPr>
+    </w:p>
+    <w:p>
+      <w:pPr>
+        <w:spacing w:after="0"/>
+      </w:pPr>
+      <w:r>
+        <w:t xml:space="preserve">            I wish I had a banjo string made of golden twine</w:t>
+      </w:r>
+    </w:p>
+    <w:p>
+      <w:pPr>
+        <w:spacing w:after="0"/>
+      </w:pPr>
+      <w:r>
+        <w:t xml:space="preserve">            Every tune I'd pick on it, I'd wish that girl was mine</w:t>
+      </w:r>
+    </w:p>
+    <w:p>
+      <w:pPr>
+        <w:spacing w:after="0"/>
+      </w:pPr>
+    </w:p>
+    <w:p>
+      <w:pPr>
+        <w:spacing w:after="0"/>
+      </w:pPr>
+      <w:r>
+        <w:t xml:space="preserve">                                Shady Grove, my little love - Shady Grove, I know</w:t>
+      </w:r>
+    </w:p>
+    <w:p>
+      <w:pPr>
+        <w:spacing w:after="0"/>
+      </w:pPr>
+      <w:r>
+        <w:t xml:space="preserve">                                Shady Grove, my little love - I'm bound for Shady Grove</w:t>
+      </w:r>
+    </w:p>
+    <w:p>
+      <w:pPr>
+        <w:spacing w:after="0"/>
+      </w:pPr>
+      <w:r>
+        <w:t xml:space="preserve">                                                       *Solo*   (verse &amp; chorus)</w:t>
+      </w:r>
+    </w:p>
+    <w:p>
+      <w:pPr>
+        <w:spacing w:after="0"/>
+      </w:pPr>
+    </w:p>
+    <w:p>
+      <w:pPr>
+        <w:spacing w:after="0"/>
+      </w:pPr>
+      <w:r>
+        <w:t xml:space="preserve">            Wish I had a needle and thread - fine as I could sew</w:t>
+      </w:r>
+    </w:p>
+    <w:p>
+      <w:pPr>
+        <w:spacing w:after="0"/>
+      </w:pPr>
+      <w:r>
+        <w:t xml:space="preserve">            I'd sew that pretty girl to my side, and down the road I'd go</w:t>
+      </w:r>
+    </w:p>
+    <w:p>
+      <w:pPr>
+        <w:spacing w:after="0"/>
+      </w:pPr>
+    </w:p>
+    <w:p>
+      <w:pPr>
+        <w:spacing w:after="0"/>
+      </w:pPr>
+      <w:r>
+        <w:t xml:space="preserve">                                Shady Grove, my little love - Shady Grove, I know</w:t>
+      </w:r>
+    </w:p>
+    <w:p>
+      <w:pPr>
+        <w:spacing w:after="0"/>
+      </w:pPr>
+      <w:r>
+        <w:t xml:space="preserve">                                Shady Grove, my little love - I'm bound for Shady Grove</w:t>
+      </w:r>
+    </w:p>
+    <w:p>
+      <w:pPr>
+        <w:spacing w:after="0"/>
+      </w:pPr>
+      <w:r>
+        <w:t xml:space="preserve">                                                       *Solo*   (verse &amp; chorus)</w:t>
+      </w:r>
+    </w:p>
+    <w:p>
+      <w:pPr>
+        <w:spacing w:after="0"/>
+      </w:pPr>
+    </w:p>
+    <w:p>
+      <w:pPr>
+        <w:spacing w:after="0"/>
+      </w:pPr>
+      <w:r>
+        <w:t xml:space="preserve">            Some come here to fiddle and dance, some come here to tarry</w:t>
+      </w:r>
+    </w:p>
+    <w:p>
+      <w:pPr>
+        <w:spacing w:after="0"/>
+      </w:pPr>
+      <w:r>
+        <w:t xml:space="preserve">            Some here to fiddle and dance - I come here to marry</w:t>
+      </w:r>
+    </w:p>
+    <w:p>
+      <w:pPr>
+        <w:spacing w:after="0"/>
+      </w:pPr>
+    </w:p>
+    <w:p>
+      <w:pPr>
+        <w:spacing w:after="0"/>
+      </w:pPr>
+      <w:r>
+        <w:t xml:space="preserve">                                Shady Grove, my little love - Shady Grove, I know</w:t>
+      </w:r>
+    </w:p>
+    <w:p>
+      <w:pPr>
+        <w:spacing w:after="0"/>
+      </w:pPr>
+      <w:r>
+        <w:t xml:space="preserve">                                Shady Grove, my little love - I'm bound for Shady Grove</w:t>
+      </w:r>
+    </w:p>
+    <w:p>
+      <w:pPr>
+        <w:spacing w:after="0"/>
+      </w:pPr>
+      <w:r>
+        <w:t xml:space="preserve">                                                       *Solo*   (verse &amp; chorus)</w:t>
+      </w:r>
+    </w:p>
+    <w:p>
+      <w:pPr>
+        <w:spacing w:after="0"/>
+      </w:pPr>
+    </w:p>
+    <w:p>
+      <w:pPr>
+        <w:spacing w:after="0"/>
+      </w:pPr>
+      <w:r>
+        <w:t xml:space="preserve">            Every night when I go home, my wife I try to please her</w:t>
+      </w:r>
+    </w:p>
+    <w:p>
+      <w:pPr>
+        <w:spacing w:after="0"/>
+      </w:pPr>
+      <w:r>
+        <w:t xml:space="preserve">            The more I try the worse she gets - damned if I don't leave her</w:t>
+      </w:r>
+    </w:p>
+    <w:p>
+      <w:pPr>
+        <w:spacing w:after="0"/>
+      </w:pPr>
+    </w:p>
+    <w:p>
+      <w:pPr>
+        <w:spacing w:after="0"/>
+      </w:pPr>
+      <w:r>
+        <w:t xml:space="preserve">                                Shady Grove, my little love - Shady Grove, I know</w:t>
+      </w:r>
+    </w:p>
+    <w:p>
+      <w:pPr>
+        <w:spacing w:after="0"/>
+      </w:pPr>
+      <w:r>
+        <w:t xml:space="preserve">                                Shady Grove, my little love - I'm bound for Shady Grove</w:t>
+      </w:r>
+    </w:p>
+    <w:p>
+      <w:pPr>
+        <w:spacing w:after="0"/>
+      </w:pPr>
+      <w:r>
+        <w:t xml:space="preserve">                                                       *Solo*   (verse &amp; chorus)</w:t>
+      </w:r>
+    </w:p>
+    <w:p>
+      <w:pPr>
+        <w:spacing w:after="0"/>
+      </w:pPr>
+    </w:p>
+    <w:p>
+      <w:pPr>
+        <w:spacing w:after="0"/>
+      </w:pPr>
+      <w:r>
+        <w:t xml:space="preserve">            Fly around my pretty little miss, fly around my daisy</w:t>
+      </w:r>
+    </w:p>
+    <w:p>
+      <w:pPr>
+        <w:spacing w:after="0"/>
+      </w:pPr>
+      <w:r>
+        <w:t xml:space="preserve">            Fly around my pretty little miss, nearly drive me crazy</w:t>
+      </w:r>
+    </w:p>
+    <w:p>
+      <w:pPr>
+        <w:spacing w:after="0"/>
+      </w:pPr>
+      <w:r>
+        <w:t xml:space="preserve">                                Shady Grove, my little love - Shady Grove, I know</w:t>
+      </w:r>
+    </w:p>
+    <w:p>
+      <w:pPr>
+        <w:spacing w:after="0"/>
+      </w:pPr>
+      <w:r>
+        <w:t xml:space="preserve">                                Shady Grove, my little love - I'm bound for Shady Grove...</w:t>
+      </w:r>
+    </w:p>
+    <w:p>
+      <w:pPr>
+        <w:spacing w:after="0"/>
+      </w:pPr>
       <w:bookmarkStart w:id="0" w:name="_GoBack"/>
       <w:bookmarkEnd w:id="0"/>
+      <w:r>
+        <w:t xml:space="preserve"> </w:t>
+      </w:r>
+      <w:proofErr w:type="spellStart"/>
+      <w:r>
+        <w:t>Dm</w:t>
+      </w:r>
       <w:proofErr w:type="spellEnd"/>
-    </w:p>
-    <w:p>
-      <w:pPr>
-        <w:spacing w:after="0"/>
-      </w:pPr>
-      <w:r>
-        <w:t xml:space="preserve">            If I can't get the girl I love, I won't have </w:t>
-      </w:r>
-      <w:proofErr w:type="gramStart"/>
-      <w:r>
-        <w:t>none</w:t>
-      </w:r>
-      <w:proofErr w:type="gramEnd"/>
-      <w:r>
-        <w:t xml:space="preserve"> at all</w:t>
-      </w:r>
-    </w:p>
-    <w:p>
-      <w:pPr>
-        <w:spacing w:after="0"/>
-      </w:pPr>
-    </w:p>
-    <w:p>
-      <w:pPr>
-        <w:spacing w:after="0"/>
-      </w:pPr>
-      <w:r>
-        <w:t xml:space="preserve">                                </w:t>
+      <w:r>
+        <w:t xml:space="preserve"> C </w:t>
       </w:r>
       <w:proofErr w:type="spellStart"/>
       <w:r>
@@ -128,452 +431,12 @@
       </w:r>
       <w:proofErr w:type="spellEnd"/>
       <w:r>
-        <w:t xml:space="preserve">                 C                       </w:t>
-      </w:r>
-      <w:proofErr w:type="spellStart"/>
-      <w:r>
-        <w:t>Dm</w:t>
-      </w:r>
-      <w:proofErr w:type="spellEnd"/>
-    </w:p>
-    <w:p>
-      <w:pPr>
-        <w:spacing w:after="0"/>
-      </w:pPr>
-      <w:r>
-        <w:t xml:space="preserve">                                Shady Grove, my little love - Shady Grove, I know</w:t>
-      </w:r>
-    </w:p>
-    <w:p>
-      <w:pPr>
-        <w:spacing w:after="0"/>
-      </w:pPr>
-      <w:r>
-        <w:t xml:space="preserve">                                F                     C                                                         </w:t>
-      </w:r>
-      <w:proofErr w:type="spellStart"/>
-      <w:r>
-        <w:t>Dm</w:t>
-      </w:r>
-      <w:proofErr w:type="spellEnd"/>
-    </w:p>
-    <w:p>
-      <w:pPr>
-        <w:spacing w:after="0"/>
-      </w:pPr>
-      <w:r>
-        <w:t xml:space="preserve">                                Shady Grove, my little love - I'm bound for Shady Grove</w:t>
-      </w:r>
-    </w:p>
-    <w:p>
-      <w:pPr>
-        <w:spacing w:after="0"/>
-      </w:pPr>
-      <w:r>
-        <w:t xml:space="preserve">                                                       *Solo*   (verse &amp; chorus)</w:t>
-      </w:r>
-    </w:p>
-    <w:p>
-      <w:pPr>
-        <w:spacing w:after="0"/>
-      </w:pPr>
-    </w:p>
-    <w:p>
-      <w:pPr>
-        <w:spacing w:after="0"/>
-      </w:pPr>
-      <w:r>
-        <w:t xml:space="preserve">            I wish I had a banjo string made of golden twine</w:t>
-      </w:r>
-    </w:p>
-    <w:p>
-      <w:pPr>
-        <w:spacing w:after="0"/>
-      </w:pPr>
-      <w:r>
-        <w:t xml:space="preserve">            Every tune I'd pick on it, I'd wish that girl was mine</w:t>
-      </w:r>
-    </w:p>
-    <w:p>
-      <w:pPr>
-        <w:spacing w:after="0"/>
-      </w:pPr>
-    </w:p>
-    <w:p>
-      <w:pPr>
-        <w:spacing w:after="0"/>
-      </w:pPr>
-      <w:r>
-        <w:t xml:space="preserve">                                Shady Grove, my little love - Shady Grove, I know</w:t>
-      </w:r>
-    </w:p>
-    <w:p>
-      <w:pPr>
-        <w:spacing w:after="0"/>
-      </w:pPr>
-      <w:r>
-        <w:t xml:space="preserve">                                Shady Grove, my little love - I'm bound for Shady Grove</w:t>
-      </w:r>
-    </w:p>
-    <w:p>
-      <w:pPr>
-        <w:spacing w:after="0"/>
-      </w:pPr>
-      <w:r>
-        <w:t xml:space="preserve">                                                       *Solo*   (verse &amp; chorus)</w:t>
-      </w:r>
-    </w:p>
-    <w:p>
-      <w:pPr>
-        <w:spacing w:after="0"/>
-      </w:pPr>
-    </w:p>
-    <w:p>
-      <w:pPr>
-        <w:spacing w:after="0"/>
-      </w:pPr>
-      <w:r>
-        <w:t xml:space="preserve">            Wish I had a needle and thread - fine as I could sew</w:t>
-      </w:r>
-    </w:p>
-    <w:p>
-      <w:pPr>
-        <w:spacing w:after="0"/>
-      </w:pPr>
-      <w:r>
-        <w:t xml:space="preserve">            I'd sew that pretty girl to my side, and down the road I'd go</w:t>
-      </w:r>
-    </w:p>
-    <w:p>
-      <w:pPr>
-        <w:spacing w:after="0"/>
-      </w:pPr>
-    </w:p>
-    <w:p>
-      <w:pPr>
-        <w:spacing w:after="0"/>
-      </w:pPr>
-      <w:r>
-        <w:t xml:space="preserve">                                Shady Grove, my little love - Shady Grove, I know</w:t>
-      </w:r>
-    </w:p>
-    <w:p>
-      <w:pPr>
-        <w:spacing w:after="0"/>
-      </w:pPr>
-      <w:r>
-        <w:t xml:space="preserve">                                Shady Grove, my little love - I'm bound for Shady Grove</w:t>
-      </w:r>
-    </w:p>
-    <w:p>
-      <w:pPr>
-        <w:spacing w:after="0"/>
-      </w:pPr>
-      <w:r>
-        <w:t xml:space="preserve">                                                       *Solo*   (verse &amp; chorus)</w:t>
-      </w:r>
-    </w:p>
-    <w:p>
-      <w:pPr>
-        <w:spacing w:after="0"/>
-      </w:pPr>
-    </w:p>
-    <w:p>
-      <w:pPr>
-        <w:spacing w:after="0"/>
-      </w:pPr>
-      <w:r>
-        <w:t xml:space="preserve">            Some come here to fiddle and dance, some come here to tarry</w:t>
-      </w:r>
-    </w:p>
-    <w:p>
-      <w:pPr>
-        <w:spacing w:after="0"/>
-      </w:pPr>
-      <w:r>
-        <w:t xml:space="preserve">            Some here to fiddle and dance - I come here to marry</w:t>
-      </w:r>
-    </w:p>
-    <w:p>
-      <w:pPr>
-        <w:spacing w:after="0"/>
-      </w:pPr>
-    </w:p>
-    <w:p>
-      <w:pPr>
-        <w:spacing w:after="0"/>
-      </w:pPr>
-      <w:r>
-        <w:t xml:space="preserve">                                Shady Grove, my little love - Shady Grove, I know</w:t>
-      </w:r>
-    </w:p>
-    <w:p>
-      <w:pPr>
-        <w:spacing w:after="0"/>
-      </w:pPr>
-      <w:r>
-        <w:t xml:space="preserve">                                Shady Grove, my little love - I'm bound for Shady Grove</w:t>
-      </w:r>
-    </w:p>
-    <w:p>
-      <w:pPr>
-        <w:spacing w:after="0"/>
-      </w:pPr>
-      <w:r>
-        <w:t xml:space="preserve">                                                       *Solo*   (verse &amp; chorus)</w:t>
-      </w:r>
-    </w:p>
-    <w:p>
-      <w:pPr>
-        <w:spacing w:after="0"/>
-      </w:pPr>
-    </w:p>
-    <w:p>
-      <w:pPr>
-        <w:spacing w:after="0"/>
-      </w:pPr>
-      <w:r>
-        <w:t xml:space="preserve">            Every night when I go home, my wife I try to please her</w:t>
-      </w:r>
-    </w:p>
-    <w:p>
-      <w:pPr>
-        <w:spacing w:after="0"/>
-      </w:pPr>
-      <w:r>
-        <w:t xml:space="preserve">            The more I try the worse she gets - damned if I don't leave her</w:t>
-      </w:r>
-    </w:p>
-    <w:p>
-      <w:pPr>
-        <w:spacing w:after="0"/>
-      </w:pPr>
-    </w:p>
-    <w:p>
-      <w:pPr>
-        <w:spacing w:after="0"/>
-      </w:pPr>
-      <w:r>
-        <w:t xml:space="preserve">                                Shady Grove, my little love - Shady Grove, I know</w:t>
-      </w:r>
-    </w:p>
-    <w:p>
-      <w:pPr>
-        <w:spacing w:after="0"/>
-      </w:pPr>
-      <w:r>
-        <w:t xml:space="preserve">                                Shady Grove, my little love - I'm bound for Shady Grove</w:t>
-      </w:r>
-    </w:p>
-    <w:p>
-      <w:pPr>
-        <w:spacing w:after="0"/>
-      </w:pPr>
-      <w:r>
-        <w:t xml:space="preserve">                                                       *Solo*   (verse &amp; chorus)</w:t>
-      </w:r>
-    </w:p>
-    <w:p>
-      <w:pPr>
-        <w:spacing w:after="0"/>
-      </w:pPr>
-    </w:p>
-    <w:p>
-      <w:pPr>
-        <w:spacing w:after="0"/>
-      </w:pPr>
-      <w:r>
-        <w:t xml:space="preserve">            Fly around my pretty little miss, fly around my daisy</w:t>
-      </w:r>
-    </w:p>
-    <w:p>
-      <w:pPr>
-        <w:spacing w:after="0"/>
-      </w:pPr>
-      <w:r>
-        <w:lastRenderedPageBreak/>
-        <w:t xml:space="preserve">            Fly around my pretty little miss, nearly drive me crazy</w:t>
-      </w:r>
-    </w:p>
-    <w:p>
-      <w:pPr>
-        <w:spacing w:after="0"/>
-      </w:pPr>
-    </w:p>
-    <w:p>
-      <w:pPr>
-        <w:spacing w:after="0"/>
-      </w:pPr>
-      <w:r>
-        <w:t xml:space="preserve">                                Shady Grove, my little love - Shady Grove, I know</w:t>
-      </w:r>
-    </w:p>
-    <w:p>
-      <w:pPr>
-        <w:spacing w:after="0"/>
-      </w:pPr>
-      <w:r>
-        <w:t xml:space="preserve">                                Shady Grove, my little love - I'm bound for Shady Grove...</w:t>
-      </w:r>
-    </w:p>
-    <w:p>
-      <w:pPr>
-        <w:spacing w:after="0"/>
-      </w:pPr>
-    </w:p>
-    <w:p>
-      <w:pPr>
-        <w:spacing w:after="0"/>
-      </w:pPr>
-      <w:r>
-        <w:t xml:space="preserve">                                                                                                               </w:t>
-      </w:r>
-      <w:proofErr w:type="spellStart"/>
-      <w:r>
-        <w:t>Dm</w:t>
-      </w:r>
-      <w:proofErr w:type="spellEnd"/>
-      <w:r>
-        <w:t xml:space="preserve"> C </w:t>
-      </w:r>
-      <w:proofErr w:type="spellStart"/>
-      <w:r>
-        <w:t>Dm</w:t>
-      </w:r>
-      <w:proofErr w:type="spellEnd"/>
-      <w:r>
-        <w:t xml:space="preserve"> (x2)</w:t>
-      </w:r>
-    </w:p>
-    <w:p>
-      <w:pPr>
-        <w:spacing w:after="0"/>
-      </w:pPr>
-      <w:r>
-        <w:t xml:space="preserve">      </w:t>
-      </w:r>
-    </w:p>
-    <w:p>
-      <w:pPr>
-        <w:spacing w:after="0"/>
-      </w:pPr>
-      <w:r>
-        <w:t xml:space="preserve">  Copyright 1993</w:t>
-      </w:r>
-    </w:p>
-    <w:p>
-      <w:pPr>
-        <w:spacing w:after="0"/>
-      </w:pPr>
-      <w:r>
-        <w:t xml:space="preserve">  The Pizza Tapes</w:t>
-      </w:r>
-    </w:p>
-    <w:p>
-      <w:pPr>
-        <w:spacing w:after="0"/>
-      </w:pPr>
-    </w:p>
-    <w:p>
-      <w:pPr>
-        <w:spacing w:after="0"/>
-      </w:pPr>
-      <w:r>
-        <w:t xml:space="preserve">  Chords:</w:t>
-      </w:r>
-    </w:p>
-    <w:p>
-      <w:pPr>
-        <w:spacing w:after="0"/>
-      </w:pPr>
-      <w:r>
-        <w:t xml:space="preserve">         </w:t>
-      </w:r>
-      <w:proofErr w:type="spellStart"/>
-      <w:proofErr w:type="gramStart"/>
-      <w:r>
-        <w:t>Dm</w:t>
-      </w:r>
-      <w:proofErr w:type="spellEnd"/>
-      <w:r>
-        <w:t xml:space="preserve">  C</w:t>
-      </w:r>
-      <w:proofErr w:type="gramEnd"/>
-      <w:r>
-        <w:t xml:space="preserve">  </w:t>
-      </w:r>
-      <w:r>
-        <w:t xml:space="preserve"> </w:t>
-      </w:r>
-      <w:r>
-        <w:t xml:space="preserve"> F</w:t>
-      </w:r>
-    </w:p>
-    <w:p>
-      <w:pPr>
-        <w:spacing w:after="0"/>
-      </w:pPr>
-      <w:r>
-        <w:t xml:space="preserve">     </w:t>
-      </w:r>
-      <w:proofErr w:type="gramStart"/>
-      <w:r>
-        <w:t>e</w:t>
-      </w:r>
-      <w:proofErr w:type="gramEnd"/>
-      <w:r>
-        <w:t xml:space="preserve"> |-1---0---1--</w:t>
-      </w:r>
-    </w:p>
-    <w:p>
-      <w:pPr>
-        <w:spacing w:after="0"/>
-      </w:pPr>
-      <w:r>
-        <w:t xml:space="preserve">     B |-3---1---1--</w:t>
-      </w:r>
-    </w:p>
-    <w:p>
-      <w:pPr>
-        <w:spacing w:after="0"/>
-      </w:pPr>
-      <w:r>
-        <w:t xml:space="preserve">     G |-2---0---2--</w:t>
-      </w:r>
-    </w:p>
-    <w:p>
-      <w:pPr>
-        <w:spacing w:after="0"/>
-      </w:pPr>
-      <w:r>
-        <w:t xml:space="preserve">     D |-0---2---3--</w:t>
-      </w:r>
-    </w:p>
-    <w:p>
-      <w:pPr>
-        <w:spacing w:after="0"/>
-      </w:pPr>
-      <w:r>
-        <w:t xml:space="preserve">     A |-0---3---3--</w:t>
-      </w:r>
-    </w:p>
-    <w:p>
-      <w:pPr>
-        <w:spacing w:after="0"/>
-      </w:pPr>
-      <w:r>
-        <w:t xml:space="preserve">     E |---------</w:t>
-      </w:r>
-      <w:r>
-        <w:t>-</w:t>
-      </w:r>
-      <w:r>
-        <w:t>1--</w:t>
+        <w:t xml:space="preserve"> (x2) </w:t>
       </w:r>
     </w:p>
     <w:sectPr>
       <w:pgSz w:w="12240" w:h="15840"/>
-      <w:pgMar w:top="1440" w:right="1440" w:bottom="1440" w:left="1440" w:header="720" w:footer="720" w:gutter="0"/>
+      <w:pgMar w:top="720" w:right="720" w:bottom="720" w:left="720" w:header="720" w:footer="720" w:gutter="0"/>
       <w:cols w:space="720"/>
       <w:docGrid w:linePitch="360"/>
     </w:sectPr>
